--- a/Dimili Alfabe.docx
+++ b/Dimili Alfabe.docx
@@ -3,314 +3,1408 @@
 <w:document xmlns:wpc="http://schemas.microsoft.com/office/word/2010/wordprocessingCanvas" xmlns:mc="http://schemas.openxmlformats.org/markup-compatibility/2006" xmlns:o="urn:schemas-microsoft-com:office:office" xmlns:r="http://schemas.openxmlformats.org/officeDocument/2006/relationships" xmlns:m="http://schemas.openxmlformats.org/officeDocument/2006/math" xmlns:v="urn:schemas-microsoft-com:vml" xmlns:wp14="http://schemas.microsoft.com/office/word/2010/wordprocessingDrawing" xmlns:wp="http://schemas.openxmlformats.org/drawingml/2006/wordprocessingDrawing" xmlns:w10="urn:schemas-microsoft-com:office:word" xmlns:w="http://schemas.openxmlformats.org/wordprocessingml/2006/main" xmlns:w14="http://schemas.microsoft.com/office/word/2010/wordml" xmlns:wpg="http://schemas.microsoft.com/office/word/2010/wordprocessingGroup" xmlns:wpi="http://schemas.microsoft.com/office/word/2010/wordprocessingInk" xmlns:wne="http://schemas.microsoft.com/office/word/2006/wordml" xmlns:wps="http://schemas.microsoft.com/office/word/2010/wordprocessingShape" mc:Ignorable="w14 wp14">
   <w:body>
     <w:p>
-      <w:r>
-        <w:t>Bu dosyada dimili alfabe olusturulacak. harf tanimlari yapilacaktir. tanimlamalar yapilirken IPA(International Phonetic Association) ya gore siniflandirilacak ve ornek kelimeler eklenecektir.</w:t>
-      </w:r>
-    </w:p>
-    <w:p>
-      <w:r>
-        <w:rPr>
-          <w:b/>
-        </w:rPr>
-        <w:t>Aa</w:t>
-      </w:r>
-      <w:r>
-        <w:t>: IPA on-</w:t>
-      </w:r>
-      <w:r>
-        <w:t>acik-duz</w:t>
-      </w:r>
-    </w:p>
-    <w:p>
-      <w:r>
-        <w:t>O</w:t>
-      </w:r>
-      <w:r>
-        <w:t>rnek kelime</w:t>
-      </w:r>
-      <w:r>
-        <w:t>ler</w:t>
-      </w:r>
-      <w:r>
-        <w:t xml:space="preserve">: </w:t>
-      </w:r>
-      <w:r>
-        <w:rPr>
-          <w:b/>
-        </w:rPr>
-        <w:t>a</w:t>
-      </w:r>
-      <w:r>
-        <w:t xml:space="preserve">zmin, </w:t>
-      </w:r>
-      <w:r>
-        <w:rPr>
-          <w:b/>
-        </w:rPr>
-        <w:t>a</w:t>
-      </w:r>
-      <w:r>
-        <w:t xml:space="preserve">w,  </w:t>
-      </w:r>
-      <w:r>
-        <w:rPr>
-          <w:b/>
-        </w:rPr>
-        <w:t>a</w:t>
-      </w:r>
-      <w:r>
-        <w:t>p, m</w:t>
-      </w:r>
-      <w:r>
-        <w:rPr>
-          <w:b/>
-        </w:rPr>
-        <w:t>a</w:t>
-      </w:r>
-      <w:r>
-        <w:t>ng</w:t>
-      </w:r>
-      <w:r>
-        <w:rPr>
-          <w:b/>
-        </w:rPr>
-        <w:t>a</w:t>
-      </w:r>
-      <w:r>
-        <w:t xml:space="preserve">, </w:t>
-      </w:r>
-      <w:r>
-        <w:rPr>
-          <w:b/>
-        </w:rPr>
-        <w:t>a</w:t>
-      </w:r>
-      <w:r>
-        <w:t>mn</w:t>
-      </w:r>
-      <w:r>
-        <w:rPr>
-          <w:b/>
-        </w:rPr>
-        <w:t>a</w:t>
-      </w:r>
-      <w:r>
-        <w:t>n</w:t>
-      </w:r>
-    </w:p>
-    <w:p/>
-    <w:p>
-      <w:r>
-        <w:rPr>
-          <w:b/>
-        </w:rPr>
-        <w:t>Bb</w:t>
-      </w:r>
-      <w:r>
-        <w:t xml:space="preserve">: IPA Dudaksil-Cift dudaksil-patlamali </w:t>
-      </w:r>
-    </w:p>
-    <w:p>
-      <w:r>
-        <w:t xml:space="preserve">Ornek kelimeler: </w:t>
-      </w:r>
-      <w:r>
-        <w:rPr>
-          <w:b/>
-        </w:rPr>
-        <w:t>b</w:t>
-      </w:r>
-      <w:r>
-        <w:t>eran,</w:t>
-      </w:r>
-      <w:r>
+      <w:pPr>
+        <w:rPr>
+          <w:rFonts w:ascii="Arial" w:hAnsi="Arial" w:cs="Arial"/>
+        </w:rPr>
+      </w:pPr>
+      <w:r>
+        <w:rPr>
+          <w:rFonts w:ascii="Arial" w:hAnsi="Arial" w:cs="Arial"/>
+        </w:rPr>
+        <w:t xml:space="preserve">Bu dosyada </w:t>
+      </w:r>
+      <w:proofErr w:type="spellStart"/>
+      <w:r>
+        <w:rPr>
+          <w:rFonts w:ascii="Arial" w:hAnsi="Arial" w:cs="Arial"/>
+        </w:rPr>
+        <w:t>dimili</w:t>
+      </w:r>
+      <w:proofErr w:type="spellEnd"/>
+      <w:r>
+        <w:rPr>
+          <w:rFonts w:ascii="Arial" w:hAnsi="Arial" w:cs="Arial"/>
+        </w:rPr>
+        <w:t xml:space="preserve"> alfabe </w:t>
+      </w:r>
+      <w:proofErr w:type="spellStart"/>
+      <w:r>
+        <w:rPr>
+          <w:rFonts w:ascii="Arial" w:hAnsi="Arial" w:cs="Arial"/>
+        </w:rPr>
+        <w:t>olusturulacak</w:t>
+      </w:r>
+      <w:proofErr w:type="spellEnd"/>
+      <w:r>
+        <w:rPr>
+          <w:rFonts w:ascii="Arial" w:hAnsi="Arial" w:cs="Arial"/>
+        </w:rPr>
+        <w:t xml:space="preserve">. </w:t>
+      </w:r>
+      <w:proofErr w:type="gramStart"/>
+      <w:r>
+        <w:rPr>
+          <w:rFonts w:ascii="Arial" w:hAnsi="Arial" w:cs="Arial"/>
+        </w:rPr>
+        <w:t>harf</w:t>
+      </w:r>
+      <w:proofErr w:type="gramEnd"/>
+      <w:r>
+        <w:rPr>
+          <w:rFonts w:ascii="Arial" w:hAnsi="Arial" w:cs="Arial"/>
+        </w:rPr>
         <w:t xml:space="preserve"> </w:t>
       </w:r>
-      <w:r>
-        <w:rPr>
-          <w:b/>
-        </w:rPr>
-        <w:t>b</w:t>
-      </w:r>
-      <w:r>
-        <w:t xml:space="preserve">eq, </w:t>
-      </w:r>
-      <w:r>
-        <w:rPr>
-          <w:b/>
-        </w:rPr>
-        <w:t>b</w:t>
-      </w:r>
-      <w:r>
-        <w:t xml:space="preserve">erz, </w:t>
-      </w:r>
-      <w:r>
-        <w:rPr>
-          <w:b/>
-        </w:rPr>
-        <w:t>b</w:t>
-      </w:r>
-      <w:r>
-        <w:t>es</w:t>
+      <w:proofErr w:type="spellStart"/>
+      <w:r>
+        <w:rPr>
+          <w:rFonts w:ascii="Arial" w:hAnsi="Arial" w:cs="Arial"/>
+        </w:rPr>
+        <w:t>tanimlari</w:t>
+      </w:r>
+      <w:proofErr w:type="spellEnd"/>
+      <w:r>
+        <w:rPr>
+          <w:rFonts w:ascii="Arial" w:hAnsi="Arial" w:cs="Arial"/>
+        </w:rPr>
+        <w:t xml:space="preserve"> </w:t>
+      </w:r>
+      <w:proofErr w:type="spellStart"/>
+      <w:r>
+        <w:rPr>
+          <w:rFonts w:ascii="Arial" w:hAnsi="Arial" w:cs="Arial"/>
+        </w:rPr>
+        <w:t>yapilacaktir</w:t>
+      </w:r>
+      <w:proofErr w:type="spellEnd"/>
+      <w:r>
+        <w:rPr>
+          <w:rFonts w:ascii="Arial" w:hAnsi="Arial" w:cs="Arial"/>
+        </w:rPr>
+        <w:t xml:space="preserve">. </w:t>
+      </w:r>
+      <w:proofErr w:type="spellStart"/>
+      <w:r>
+        <w:rPr>
+          <w:rFonts w:ascii="Arial" w:hAnsi="Arial" w:cs="Arial"/>
+        </w:rPr>
+        <w:t>tanimlamalar</w:t>
+      </w:r>
+      <w:proofErr w:type="spellEnd"/>
+      <w:r>
+        <w:rPr>
+          <w:rFonts w:ascii="Arial" w:hAnsi="Arial" w:cs="Arial"/>
+        </w:rPr>
+        <w:t xml:space="preserve"> </w:t>
+      </w:r>
+      <w:proofErr w:type="spellStart"/>
+      <w:r>
+        <w:rPr>
+          <w:rFonts w:ascii="Arial" w:hAnsi="Arial" w:cs="Arial"/>
+        </w:rPr>
+        <w:t>yapilirken</w:t>
+      </w:r>
+      <w:proofErr w:type="spellEnd"/>
+      <w:r>
+        <w:rPr>
+          <w:rFonts w:ascii="Arial" w:hAnsi="Arial" w:cs="Arial"/>
+        </w:rPr>
+        <w:t xml:space="preserve"> IPA(International </w:t>
+      </w:r>
+      <w:proofErr w:type="spellStart"/>
+      <w:r>
+        <w:rPr>
+          <w:rFonts w:ascii="Arial" w:hAnsi="Arial" w:cs="Arial"/>
+        </w:rPr>
+        <w:t>Phonetic</w:t>
+      </w:r>
+      <w:proofErr w:type="spellEnd"/>
+      <w:r>
+        <w:rPr>
+          <w:rFonts w:ascii="Arial" w:hAnsi="Arial" w:cs="Arial"/>
+        </w:rPr>
+        <w:t xml:space="preserve"> </w:t>
+      </w:r>
+      <w:proofErr w:type="spellStart"/>
+      <w:r>
+        <w:rPr>
+          <w:rFonts w:ascii="Arial" w:hAnsi="Arial" w:cs="Arial"/>
+        </w:rPr>
+        <w:t>Association</w:t>
+      </w:r>
+      <w:proofErr w:type="spellEnd"/>
+      <w:r>
+        <w:rPr>
+          <w:rFonts w:ascii="Arial" w:hAnsi="Arial" w:cs="Arial"/>
+        </w:rPr>
+        <w:t xml:space="preserve">) ya </w:t>
+      </w:r>
+      <w:proofErr w:type="spellStart"/>
+      <w:r>
+        <w:rPr>
+          <w:rFonts w:ascii="Arial" w:hAnsi="Arial" w:cs="Arial"/>
+        </w:rPr>
+        <w:t>gore</w:t>
+      </w:r>
+      <w:proofErr w:type="spellEnd"/>
+      <w:r>
+        <w:rPr>
+          <w:rFonts w:ascii="Arial" w:hAnsi="Arial" w:cs="Arial"/>
+        </w:rPr>
+        <w:t xml:space="preserve"> </w:t>
+      </w:r>
+      <w:proofErr w:type="spellStart"/>
+      <w:r>
+        <w:rPr>
+          <w:rFonts w:ascii="Arial" w:hAnsi="Arial" w:cs="Arial"/>
+        </w:rPr>
+        <w:t>siniflandirilacak</w:t>
+      </w:r>
+      <w:proofErr w:type="spellEnd"/>
+      <w:r>
+        <w:rPr>
+          <w:rFonts w:ascii="Arial" w:hAnsi="Arial" w:cs="Arial"/>
+        </w:rPr>
+        <w:t xml:space="preserve"> ve </w:t>
+      </w:r>
+      <w:proofErr w:type="spellStart"/>
+      <w:r>
+        <w:rPr>
+          <w:rFonts w:ascii="Arial" w:hAnsi="Arial" w:cs="Arial"/>
+        </w:rPr>
+        <w:t>ornek</w:t>
+      </w:r>
+      <w:proofErr w:type="spellEnd"/>
+      <w:r>
+        <w:rPr>
+          <w:rFonts w:ascii="Arial" w:hAnsi="Arial" w:cs="Arial"/>
+        </w:rPr>
+        <w:t xml:space="preserve"> kelimeler eklenecektir.</w:t>
       </w:r>
     </w:p>
     <w:p>
       <w:pPr>
         <w:rPr>
           <w:rFonts w:ascii="Arial" w:hAnsi="Arial" w:cs="Arial"/>
-          <w:color w:val="000000"/>
-          <w:sz w:val="21"/>
-          <w:szCs w:val="21"/>
-          <w:shd w:val="clear" w:color="auto" w:fill="F9F9F9"/>
         </w:rPr>
       </w:pPr>
-      <w:r>
-        <w:rPr>
-          <w:b/>
-        </w:rPr>
-        <w:t>Cc</w:t>
-      </w:r>
-      <w:r>
-        <w:t>: (</w:t>
-      </w:r>
-      <w:r>
-        <w:rPr>
-          <w:rFonts w:ascii="Arial" w:hAnsi="Arial" w:cs="Arial"/>
-          <w:color w:val="000000"/>
-          <w:sz w:val="25"/>
-          <w:szCs w:val="25"/>
-          <w:shd w:val="clear" w:color="auto" w:fill="F9F9F9"/>
-        </w:rPr>
-        <w:t>ʤ</w:t>
-      </w:r>
-      <w:r>
-        <w:rPr>
-          <w:rFonts w:ascii="Arial" w:hAnsi="Arial" w:cs="Arial"/>
-          <w:color w:val="000000"/>
-          <w:sz w:val="21"/>
-          <w:szCs w:val="21"/>
-          <w:shd w:val="clear" w:color="auto" w:fill="F9F9F9"/>
-        </w:rPr>
-        <w:t>): tonlu ondamak-disyuvasil onbirlesim</w:t>
-      </w:r>
+      <w:proofErr w:type="spellStart"/>
+      <w:r>
+        <w:rPr>
+          <w:rFonts w:ascii="Arial" w:hAnsi="Arial" w:cs="Arial"/>
+          <w:b/>
+        </w:rPr>
+        <w:t>Aa</w:t>
+      </w:r>
+      <w:proofErr w:type="spellEnd"/>
+      <w:r>
+        <w:rPr>
+          <w:rFonts w:ascii="Arial" w:hAnsi="Arial" w:cs="Arial"/>
+          <w:b/>
+        </w:rPr>
+        <w:t>[a]</w:t>
+      </w:r>
+      <w:r>
+        <w:rPr>
+          <w:rFonts w:ascii="Arial" w:hAnsi="Arial" w:cs="Arial"/>
+        </w:rPr>
+        <w:t xml:space="preserve"> IPA on-</w:t>
+      </w:r>
+      <w:proofErr w:type="spellStart"/>
+      <w:r>
+        <w:rPr>
+          <w:rFonts w:ascii="Arial" w:hAnsi="Arial" w:cs="Arial"/>
+        </w:rPr>
+        <w:t>acik</w:t>
+      </w:r>
+      <w:proofErr w:type="spellEnd"/>
+      <w:r>
+        <w:rPr>
+          <w:rFonts w:ascii="Arial" w:hAnsi="Arial" w:cs="Arial"/>
+        </w:rPr>
+        <w:t>-</w:t>
+      </w:r>
+      <w:proofErr w:type="spellStart"/>
+      <w:r>
+        <w:rPr>
+          <w:rFonts w:ascii="Arial" w:hAnsi="Arial" w:cs="Arial"/>
+        </w:rPr>
+        <w:t>duz</w:t>
+      </w:r>
+      <w:proofErr w:type="spellEnd"/>
     </w:p>
     <w:p>
       <w:pPr>
         <w:rPr>
           <w:rFonts w:ascii="Arial" w:hAnsi="Arial" w:cs="Arial"/>
-          <w:color w:val="000000"/>
-          <w:sz w:val="21"/>
-          <w:szCs w:val="21"/>
-          <w:shd w:val="clear" w:color="auto" w:fill="F9F9F9"/>
         </w:rPr>
       </w:pPr>
-      <w:r>
-        <w:rPr>
-          <w:rFonts w:ascii="Arial" w:hAnsi="Arial" w:cs="Arial"/>
-          <w:color w:val="000000"/>
-          <w:sz w:val="21"/>
-          <w:szCs w:val="21"/>
-          <w:shd w:val="clear" w:color="auto" w:fill="F9F9F9"/>
-        </w:rPr>
-        <w:t xml:space="preserve">Ornek kelimeler: </w:t>
-      </w:r>
-      <w:r>
-        <w:rPr>
-          <w:rFonts w:ascii="Arial" w:hAnsi="Arial" w:cs="Arial"/>
-          <w:b/>
-          <w:color w:val="000000"/>
-          <w:sz w:val="21"/>
-          <w:szCs w:val="21"/>
-          <w:shd w:val="clear" w:color="auto" w:fill="F9F9F9"/>
-        </w:rPr>
-        <w:t>c</w:t>
-      </w:r>
-      <w:r>
-        <w:rPr>
-          <w:rFonts w:ascii="Arial" w:hAnsi="Arial" w:cs="Arial"/>
-          <w:color w:val="000000"/>
-          <w:sz w:val="21"/>
-          <w:szCs w:val="21"/>
-          <w:shd w:val="clear" w:color="auto" w:fill="F9F9F9"/>
-        </w:rPr>
-        <w:t xml:space="preserve">ew, </w:t>
-      </w:r>
-      <w:r>
-        <w:rPr>
-          <w:rFonts w:ascii="Arial" w:hAnsi="Arial" w:cs="Arial"/>
-          <w:b/>
-          <w:color w:val="000000"/>
-          <w:sz w:val="21"/>
-          <w:szCs w:val="21"/>
-          <w:shd w:val="clear" w:color="auto" w:fill="F9F9F9"/>
-        </w:rPr>
-        <w:t>c</w:t>
-      </w:r>
-      <w:r>
-        <w:rPr>
-          <w:rFonts w:ascii="Arial" w:hAnsi="Arial" w:cs="Arial"/>
-          <w:color w:val="000000"/>
-          <w:sz w:val="21"/>
-          <w:szCs w:val="21"/>
-          <w:shd w:val="clear" w:color="auto" w:fill="F9F9F9"/>
-        </w:rPr>
-        <w:t xml:space="preserve">arut, </w:t>
-      </w:r>
-      <w:r>
-        <w:rPr>
-          <w:rFonts w:ascii="Arial" w:hAnsi="Arial" w:cs="Arial"/>
-          <w:b/>
-          <w:color w:val="000000"/>
-          <w:sz w:val="21"/>
-          <w:szCs w:val="21"/>
-          <w:shd w:val="clear" w:color="auto" w:fill="F9F9F9"/>
-        </w:rPr>
-        <w:t>c</w:t>
-      </w:r>
-      <w:r>
-        <w:rPr>
-          <w:rFonts w:ascii="Arial" w:hAnsi="Arial" w:cs="Arial"/>
-          <w:color w:val="000000"/>
-          <w:sz w:val="21"/>
-          <w:szCs w:val="21"/>
-          <w:shd w:val="clear" w:color="auto" w:fill="F9F9F9"/>
-        </w:rPr>
-        <w:t xml:space="preserve">or, </w:t>
-      </w:r>
-      <w:r>
-        <w:rPr>
-          <w:rFonts w:ascii="Arial" w:hAnsi="Arial" w:cs="Arial"/>
-          <w:b/>
-          <w:color w:val="000000"/>
-          <w:sz w:val="21"/>
-          <w:szCs w:val="21"/>
-          <w:shd w:val="clear" w:color="auto" w:fill="F9F9F9"/>
-        </w:rPr>
-        <w:t>c</w:t>
-      </w:r>
-      <w:r>
-        <w:rPr>
-          <w:rFonts w:ascii="Arial" w:hAnsi="Arial" w:cs="Arial"/>
-          <w:color w:val="000000"/>
-          <w:sz w:val="21"/>
-          <w:szCs w:val="21"/>
-          <w:shd w:val="clear" w:color="auto" w:fill="F9F9F9"/>
-        </w:rPr>
-        <w:t>win</w:t>
-      </w:r>
+      <w:proofErr w:type="spellStart"/>
+      <w:r>
+        <w:rPr>
+          <w:rFonts w:ascii="Arial" w:hAnsi="Arial" w:cs="Arial"/>
+        </w:rPr>
+        <w:t>Ornek</w:t>
+      </w:r>
+      <w:proofErr w:type="spellEnd"/>
+      <w:r>
+        <w:rPr>
+          <w:rFonts w:ascii="Arial" w:hAnsi="Arial" w:cs="Arial"/>
+        </w:rPr>
+        <w:t xml:space="preserve"> kelimeler: </w:t>
+      </w:r>
+      <w:r>
+        <w:rPr>
+          <w:rFonts w:ascii="Arial" w:hAnsi="Arial" w:cs="Arial"/>
+          <w:b/>
+        </w:rPr>
+        <w:t>a</w:t>
+      </w:r>
+      <w:r>
+        <w:rPr>
+          <w:rFonts w:ascii="Arial" w:hAnsi="Arial" w:cs="Arial"/>
+        </w:rPr>
+        <w:t xml:space="preserve">zmin, </w:t>
+      </w:r>
+      <w:proofErr w:type="spellStart"/>
+      <w:r>
+        <w:rPr>
+          <w:rFonts w:ascii="Arial" w:hAnsi="Arial" w:cs="Arial"/>
+          <w:b/>
+        </w:rPr>
+        <w:t>a</w:t>
+      </w:r>
+      <w:r>
+        <w:rPr>
+          <w:rFonts w:ascii="Arial" w:hAnsi="Arial" w:cs="Arial"/>
+        </w:rPr>
+        <w:t>w</w:t>
+      </w:r>
+      <w:proofErr w:type="spellEnd"/>
+      <w:r>
+        <w:rPr>
+          <w:rFonts w:ascii="Arial" w:hAnsi="Arial" w:cs="Arial"/>
+        </w:rPr>
+        <w:t xml:space="preserve">,  </w:t>
+      </w:r>
+      <w:proofErr w:type="spellStart"/>
+      <w:r>
+        <w:rPr>
+          <w:rFonts w:ascii="Arial" w:hAnsi="Arial" w:cs="Arial"/>
+          <w:b/>
+        </w:rPr>
+        <w:t>a</w:t>
+      </w:r>
+      <w:r>
+        <w:rPr>
+          <w:rFonts w:ascii="Arial" w:hAnsi="Arial" w:cs="Arial"/>
+        </w:rPr>
+        <w:t>p</w:t>
+      </w:r>
+      <w:proofErr w:type="spellEnd"/>
+      <w:r>
+        <w:rPr>
+          <w:rFonts w:ascii="Arial" w:hAnsi="Arial" w:cs="Arial"/>
+        </w:rPr>
+        <w:t>, m</w:t>
+      </w:r>
+      <w:r>
+        <w:rPr>
+          <w:rFonts w:ascii="Arial" w:hAnsi="Arial" w:cs="Arial"/>
+          <w:b/>
+        </w:rPr>
+        <w:t>a</w:t>
+      </w:r>
+      <w:r>
+        <w:rPr>
+          <w:rFonts w:ascii="Arial" w:hAnsi="Arial" w:cs="Arial"/>
+        </w:rPr>
+        <w:t>ng</w:t>
+      </w:r>
+      <w:r>
+        <w:rPr>
+          <w:rFonts w:ascii="Arial" w:hAnsi="Arial" w:cs="Arial"/>
+          <w:b/>
+        </w:rPr>
+        <w:t>a</w:t>
+      </w:r>
+      <w:r>
+        <w:rPr>
+          <w:rFonts w:ascii="Arial" w:hAnsi="Arial" w:cs="Arial"/>
+        </w:rPr>
+        <w:t xml:space="preserve">, </w:t>
+      </w:r>
+      <w:proofErr w:type="spellStart"/>
+      <w:r>
+        <w:rPr>
+          <w:rFonts w:ascii="Arial" w:hAnsi="Arial" w:cs="Arial"/>
+          <w:b/>
+        </w:rPr>
+        <w:t>a</w:t>
+      </w:r>
+      <w:r>
+        <w:rPr>
+          <w:rFonts w:ascii="Arial" w:hAnsi="Arial" w:cs="Arial"/>
+        </w:rPr>
+        <w:t>mn</w:t>
+      </w:r>
+      <w:r>
+        <w:rPr>
+          <w:rFonts w:ascii="Arial" w:hAnsi="Arial" w:cs="Arial"/>
+          <w:b/>
+        </w:rPr>
+        <w:t>a</w:t>
+      </w:r>
+      <w:r>
+        <w:rPr>
+          <w:rFonts w:ascii="Arial" w:hAnsi="Arial" w:cs="Arial"/>
+        </w:rPr>
+        <w:t>n</w:t>
+      </w:r>
+      <w:proofErr w:type="spellEnd"/>
     </w:p>
     <w:p>
       <w:pPr>
         <w:rPr>
           <w:rFonts w:ascii="Arial" w:hAnsi="Arial" w:cs="Arial"/>
+        </w:rPr>
+      </w:pPr>
+    </w:p>
+    <w:p>
+      <w:pPr>
+        <w:rPr>
+          <w:rFonts w:ascii="Arial" w:hAnsi="Arial" w:cs="Arial"/>
+        </w:rPr>
+      </w:pPr>
+      <w:proofErr w:type="spellStart"/>
+      <w:r>
+        <w:rPr>
+          <w:rFonts w:ascii="Arial" w:hAnsi="Arial" w:cs="Arial"/>
+          <w:b/>
+        </w:rPr>
+        <w:t>Bb</w:t>
+      </w:r>
+      <w:proofErr w:type="spellEnd"/>
+      <w:r>
+        <w:rPr>
+          <w:rFonts w:ascii="Arial" w:hAnsi="Arial" w:cs="Arial"/>
+          <w:b/>
+        </w:rPr>
+        <w:t>[b]</w:t>
+      </w:r>
+      <w:r>
+        <w:rPr>
+          <w:rFonts w:ascii="Arial" w:hAnsi="Arial" w:cs="Arial"/>
+        </w:rPr>
+        <w:t xml:space="preserve"> </w:t>
+      </w:r>
+      <w:r>
+        <w:rPr>
+          <w:rFonts w:ascii="Arial" w:hAnsi="Arial" w:cs="Arial"/>
+        </w:rPr>
+        <w:t xml:space="preserve">IPA </w:t>
+      </w:r>
+      <w:proofErr w:type="spellStart"/>
+      <w:r>
+        <w:rPr>
+          <w:rFonts w:ascii="Arial" w:hAnsi="Arial" w:cs="Arial"/>
+        </w:rPr>
+        <w:t>Dudaksil-Cift</w:t>
+      </w:r>
+      <w:proofErr w:type="spellEnd"/>
+      <w:r>
+        <w:rPr>
+          <w:rFonts w:ascii="Arial" w:hAnsi="Arial" w:cs="Arial"/>
+        </w:rPr>
+        <w:t xml:space="preserve"> </w:t>
+      </w:r>
+      <w:proofErr w:type="spellStart"/>
+      <w:r>
+        <w:rPr>
+          <w:rFonts w:ascii="Arial" w:hAnsi="Arial" w:cs="Arial"/>
+        </w:rPr>
+        <w:t>dudaksil-patlamali</w:t>
+      </w:r>
+      <w:proofErr w:type="spellEnd"/>
+      <w:r>
+        <w:rPr>
+          <w:rFonts w:ascii="Arial" w:hAnsi="Arial" w:cs="Arial"/>
+        </w:rPr>
+        <w:t xml:space="preserve"> </w:t>
+      </w:r>
+    </w:p>
+    <w:p>
+      <w:pPr>
+        <w:rPr>
+          <w:rFonts w:ascii="Arial" w:hAnsi="Arial" w:cs="Arial"/>
+        </w:rPr>
+      </w:pPr>
+      <w:proofErr w:type="spellStart"/>
+      <w:r>
+        <w:rPr>
+          <w:rFonts w:ascii="Arial" w:hAnsi="Arial" w:cs="Arial"/>
+        </w:rPr>
+        <w:t>Ornek</w:t>
+      </w:r>
+      <w:proofErr w:type="spellEnd"/>
+      <w:r>
+        <w:rPr>
+          <w:rFonts w:ascii="Arial" w:hAnsi="Arial" w:cs="Arial"/>
+        </w:rPr>
+        <w:t xml:space="preserve"> kelimeler: </w:t>
+      </w:r>
+      <w:proofErr w:type="spellStart"/>
+      <w:r>
+        <w:rPr>
+          <w:rFonts w:ascii="Arial" w:hAnsi="Arial" w:cs="Arial"/>
+          <w:b/>
+        </w:rPr>
+        <w:t>b</w:t>
+      </w:r>
+      <w:r>
+        <w:rPr>
+          <w:rFonts w:ascii="Arial" w:hAnsi="Arial" w:cs="Arial"/>
+        </w:rPr>
+        <w:t>eran</w:t>
+      </w:r>
+      <w:proofErr w:type="spellEnd"/>
+      <w:r>
+        <w:rPr>
+          <w:rFonts w:ascii="Arial" w:hAnsi="Arial" w:cs="Arial"/>
+        </w:rPr>
+        <w:t xml:space="preserve">, </w:t>
+      </w:r>
+      <w:proofErr w:type="spellStart"/>
+      <w:r>
+        <w:rPr>
+          <w:rFonts w:ascii="Arial" w:hAnsi="Arial" w:cs="Arial"/>
+          <w:b/>
+        </w:rPr>
+        <w:t>b</w:t>
+      </w:r>
+      <w:r>
+        <w:rPr>
+          <w:rFonts w:ascii="Arial" w:hAnsi="Arial" w:cs="Arial"/>
+        </w:rPr>
+        <w:t>eq</w:t>
+      </w:r>
+      <w:proofErr w:type="spellEnd"/>
+      <w:r>
+        <w:rPr>
+          <w:rFonts w:ascii="Arial" w:hAnsi="Arial" w:cs="Arial"/>
+        </w:rPr>
+        <w:t xml:space="preserve">, </w:t>
+      </w:r>
+      <w:proofErr w:type="spellStart"/>
+      <w:r>
+        <w:rPr>
+          <w:rFonts w:ascii="Arial" w:hAnsi="Arial" w:cs="Arial"/>
+          <w:b/>
+        </w:rPr>
+        <w:t>b</w:t>
+      </w:r>
+      <w:r>
+        <w:rPr>
+          <w:rFonts w:ascii="Arial" w:hAnsi="Arial" w:cs="Arial"/>
+        </w:rPr>
+        <w:t>erz</w:t>
+      </w:r>
+      <w:proofErr w:type="spellEnd"/>
+      <w:r>
+        <w:rPr>
+          <w:rFonts w:ascii="Arial" w:hAnsi="Arial" w:cs="Arial"/>
+        </w:rPr>
+        <w:t xml:space="preserve">, </w:t>
+      </w:r>
+      <w:proofErr w:type="spellStart"/>
+      <w:r>
+        <w:rPr>
+          <w:rFonts w:ascii="Arial" w:hAnsi="Arial" w:cs="Arial"/>
+          <w:b/>
+        </w:rPr>
+        <w:t>b</w:t>
+      </w:r>
+      <w:r>
+        <w:rPr>
+          <w:rFonts w:ascii="Arial" w:hAnsi="Arial" w:cs="Arial"/>
+        </w:rPr>
+        <w:t>es</w:t>
+      </w:r>
+      <w:proofErr w:type="spellEnd"/>
+    </w:p>
+    <w:p>
+      <w:pPr>
+        <w:rPr>
+          <w:rFonts w:ascii="Arial" w:hAnsi="Arial" w:cs="Arial"/>
+          <w:color w:val="000000"/>
+          <w:shd w:val="clear" w:color="auto" w:fill="F9F9F9"/>
+        </w:rPr>
+      </w:pPr>
+      <w:proofErr w:type="spellStart"/>
+      <w:r>
+        <w:rPr>
+          <w:rFonts w:ascii="Arial" w:hAnsi="Arial" w:cs="Arial"/>
+          <w:b/>
+        </w:rPr>
+        <w:t>Cc</w:t>
+      </w:r>
+      <w:proofErr w:type="spellEnd"/>
+      <w:r>
+        <w:rPr>
+          <w:rFonts w:ascii="Arial" w:hAnsi="Arial" w:cs="Arial"/>
+          <w:b/>
+        </w:rPr>
+        <w:t>[</w:t>
+      </w:r>
+      <w:r>
+        <w:rPr>
+          <w:rFonts w:ascii="Arial" w:hAnsi="Arial" w:cs="Arial"/>
+          <w:b/>
+          <w:color w:val="000000"/>
+          <w:shd w:val="clear" w:color="auto" w:fill="F9F9F9"/>
+        </w:rPr>
+        <w:t>ʤ</w:t>
+      </w:r>
+      <w:r>
+        <w:rPr>
+          <w:rFonts w:ascii="Arial" w:hAnsi="Arial" w:cs="Arial"/>
+          <w:b/>
+          <w:color w:val="000000"/>
+          <w:shd w:val="clear" w:color="auto" w:fill="F9F9F9"/>
+        </w:rPr>
+        <w:t>]</w:t>
+      </w:r>
+      <w:r>
+        <w:rPr>
+          <w:rFonts w:ascii="Arial" w:hAnsi="Arial" w:cs="Arial"/>
+          <w:color w:val="000000"/>
+          <w:shd w:val="clear" w:color="auto" w:fill="F9F9F9"/>
+        </w:rPr>
+        <w:t xml:space="preserve"> IPA</w:t>
+      </w:r>
+      <w:r>
+        <w:rPr>
+          <w:rFonts w:ascii="Arial" w:hAnsi="Arial" w:cs="Arial"/>
+          <w:color w:val="000000"/>
+          <w:shd w:val="clear" w:color="auto" w:fill="F9F9F9"/>
+        </w:rPr>
+        <w:t xml:space="preserve"> tonlu </w:t>
+      </w:r>
+      <w:proofErr w:type="spellStart"/>
+      <w:r>
+        <w:rPr>
+          <w:rFonts w:ascii="Arial" w:hAnsi="Arial" w:cs="Arial"/>
+          <w:color w:val="000000"/>
+          <w:shd w:val="clear" w:color="auto" w:fill="F9F9F9"/>
+        </w:rPr>
+        <w:t>ondamak-disyuvasil</w:t>
+      </w:r>
+      <w:proofErr w:type="spellEnd"/>
+      <w:r>
+        <w:rPr>
+          <w:rFonts w:ascii="Arial" w:hAnsi="Arial" w:cs="Arial"/>
+          <w:color w:val="000000"/>
+          <w:shd w:val="clear" w:color="auto" w:fill="F9F9F9"/>
+        </w:rPr>
+        <w:t xml:space="preserve"> </w:t>
+      </w:r>
+      <w:proofErr w:type="spellStart"/>
+      <w:r>
+        <w:rPr>
+          <w:rFonts w:ascii="Arial" w:hAnsi="Arial" w:cs="Arial"/>
+          <w:color w:val="000000"/>
+          <w:shd w:val="clear" w:color="auto" w:fill="F9F9F9"/>
+        </w:rPr>
+        <w:t>birlesim</w:t>
+      </w:r>
+      <w:proofErr w:type="spellEnd"/>
+    </w:p>
+    <w:p>
+      <w:pPr>
+        <w:rPr>
+          <w:rFonts w:ascii="Arial" w:hAnsi="Arial" w:cs="Arial"/>
+          <w:color w:val="000000"/>
+          <w:shd w:val="clear" w:color="auto" w:fill="F9F9F9"/>
+        </w:rPr>
+      </w:pPr>
+      <w:proofErr w:type="spellStart"/>
+      <w:r>
+        <w:rPr>
+          <w:rFonts w:ascii="Arial" w:hAnsi="Arial" w:cs="Arial"/>
+          <w:color w:val="000000"/>
+          <w:shd w:val="clear" w:color="auto" w:fill="F9F9F9"/>
+        </w:rPr>
+        <w:t>Ornek</w:t>
+      </w:r>
+      <w:proofErr w:type="spellEnd"/>
+      <w:r>
+        <w:rPr>
+          <w:rFonts w:ascii="Arial" w:hAnsi="Arial" w:cs="Arial"/>
+          <w:color w:val="000000"/>
+          <w:shd w:val="clear" w:color="auto" w:fill="F9F9F9"/>
+        </w:rPr>
+        <w:t xml:space="preserve"> kelimeler: </w:t>
+      </w:r>
+      <w:proofErr w:type="spellStart"/>
+      <w:r>
+        <w:rPr>
+          <w:rFonts w:ascii="Arial" w:hAnsi="Arial" w:cs="Arial"/>
+          <w:b/>
+          <w:color w:val="000000"/>
+          <w:shd w:val="clear" w:color="auto" w:fill="F9F9F9"/>
+        </w:rPr>
+        <w:t>c</w:t>
+      </w:r>
+      <w:r>
+        <w:rPr>
+          <w:rFonts w:ascii="Arial" w:hAnsi="Arial" w:cs="Arial"/>
+          <w:color w:val="000000"/>
+          <w:shd w:val="clear" w:color="auto" w:fill="F9F9F9"/>
+        </w:rPr>
+        <w:t>ew</w:t>
+      </w:r>
+      <w:proofErr w:type="spellEnd"/>
+      <w:r>
+        <w:rPr>
+          <w:rFonts w:ascii="Arial" w:hAnsi="Arial" w:cs="Arial"/>
+          <w:color w:val="000000"/>
+          <w:shd w:val="clear" w:color="auto" w:fill="F9F9F9"/>
+        </w:rPr>
+        <w:t xml:space="preserve">, </w:t>
+      </w:r>
+      <w:proofErr w:type="spellStart"/>
+      <w:r>
+        <w:rPr>
+          <w:rFonts w:ascii="Arial" w:hAnsi="Arial" w:cs="Arial"/>
+          <w:b/>
+          <w:color w:val="000000"/>
+          <w:shd w:val="clear" w:color="auto" w:fill="F9F9F9"/>
+        </w:rPr>
+        <w:t>c</w:t>
+      </w:r>
+      <w:r>
+        <w:rPr>
+          <w:rFonts w:ascii="Arial" w:hAnsi="Arial" w:cs="Arial"/>
+          <w:color w:val="000000"/>
+          <w:shd w:val="clear" w:color="auto" w:fill="F9F9F9"/>
+        </w:rPr>
+        <w:t>arut</w:t>
+      </w:r>
+      <w:proofErr w:type="spellEnd"/>
+      <w:r>
+        <w:rPr>
+          <w:rFonts w:ascii="Arial" w:hAnsi="Arial" w:cs="Arial"/>
+          <w:color w:val="000000"/>
+          <w:shd w:val="clear" w:color="auto" w:fill="F9F9F9"/>
+        </w:rPr>
+        <w:t xml:space="preserve">, </w:t>
+      </w:r>
+      <w:proofErr w:type="spellStart"/>
+      <w:r>
+        <w:rPr>
+          <w:rFonts w:ascii="Arial" w:hAnsi="Arial" w:cs="Arial"/>
+          <w:b/>
+          <w:color w:val="000000"/>
+          <w:shd w:val="clear" w:color="auto" w:fill="F9F9F9"/>
+        </w:rPr>
+        <w:t>c</w:t>
+      </w:r>
+      <w:r>
+        <w:rPr>
+          <w:rFonts w:ascii="Arial" w:hAnsi="Arial" w:cs="Arial"/>
+          <w:color w:val="000000"/>
+          <w:shd w:val="clear" w:color="auto" w:fill="F9F9F9"/>
+        </w:rPr>
+        <w:t>or</w:t>
+      </w:r>
+      <w:proofErr w:type="spellEnd"/>
+      <w:r>
+        <w:rPr>
+          <w:rFonts w:ascii="Arial" w:hAnsi="Arial" w:cs="Arial"/>
+          <w:color w:val="000000"/>
+          <w:shd w:val="clear" w:color="auto" w:fill="F9F9F9"/>
+        </w:rPr>
+        <w:t xml:space="preserve">, </w:t>
+      </w:r>
+      <w:proofErr w:type="spellStart"/>
+      <w:r>
+        <w:rPr>
+          <w:rFonts w:ascii="Arial" w:hAnsi="Arial" w:cs="Arial"/>
+          <w:b/>
+          <w:color w:val="000000"/>
+          <w:shd w:val="clear" w:color="auto" w:fill="F9F9F9"/>
+        </w:rPr>
+        <w:t>c</w:t>
+      </w:r>
+      <w:r>
+        <w:rPr>
+          <w:rFonts w:ascii="Arial" w:hAnsi="Arial" w:cs="Arial"/>
+          <w:color w:val="000000"/>
+          <w:shd w:val="clear" w:color="auto" w:fill="F9F9F9"/>
+        </w:rPr>
+        <w:t>win</w:t>
+      </w:r>
+      <w:proofErr w:type="spellEnd"/>
+    </w:p>
+    <w:p>
+      <w:pPr>
+        <w:rPr>
+          <w:rFonts w:ascii="Arial" w:hAnsi="Arial" w:cs="Arial"/>
+          <w:color w:val="000000"/>
+          <w:shd w:val="clear" w:color="auto" w:fill="F9F9F9"/>
+        </w:rPr>
+      </w:pPr>
+      <w:proofErr w:type="spellStart"/>
+      <w:r>
+        <w:rPr>
+          <w:rFonts w:ascii="Arial" w:hAnsi="Arial" w:cs="Arial"/>
+          <w:b/>
+          <w:color w:val="000000"/>
+          <w:shd w:val="clear" w:color="auto" w:fill="F9F9F9"/>
+        </w:rPr>
+        <w:t>Çç</w:t>
+      </w:r>
+      <w:proofErr w:type="spellEnd"/>
+      <w:r>
+        <w:rPr>
+          <w:rFonts w:ascii="Arial" w:hAnsi="Arial" w:cs="Arial"/>
+          <w:b/>
+          <w:color w:val="000000"/>
+          <w:shd w:val="clear" w:color="auto" w:fill="F9F9F9"/>
+        </w:rPr>
+        <w:t>[</w:t>
+      </w:r>
+      <w:r>
+        <w:rPr>
+          <w:rFonts w:ascii="Arial" w:hAnsi="Arial" w:cs="Arial"/>
+          <w:b/>
+          <w:color w:val="000000"/>
+          <w:shd w:val="clear" w:color="auto" w:fill="F9F9F9"/>
+        </w:rPr>
+        <w:t xml:space="preserve"> </w:t>
+      </w:r>
+      <w:r>
+        <w:rPr>
+          <w:rFonts w:ascii="Arial" w:hAnsi="Arial" w:cs="Arial"/>
+          <w:b/>
+          <w:color w:val="000000"/>
+          <w:shd w:val="clear" w:color="auto" w:fill="F9F9F9"/>
+        </w:rPr>
+        <w:t>ʧ</w:t>
+      </w:r>
+      <w:r>
+        <w:rPr>
+          <w:rFonts w:ascii="Arial" w:hAnsi="Arial" w:cs="Arial"/>
+          <w:b/>
+          <w:color w:val="000000"/>
+          <w:shd w:val="clear" w:color="auto" w:fill="F9F9F9"/>
+        </w:rPr>
+        <w:t>]</w:t>
+      </w:r>
+      <w:r>
+        <w:rPr>
+          <w:rFonts w:ascii="Arial" w:hAnsi="Arial" w:cs="Arial"/>
+          <w:color w:val="000000"/>
+          <w:shd w:val="clear" w:color="auto" w:fill="F9F9F9"/>
+        </w:rPr>
+        <w:t xml:space="preserve"> IPA</w:t>
+      </w:r>
+      <w:r>
+        <w:rPr>
+          <w:rFonts w:ascii="Arial" w:hAnsi="Arial" w:cs="Arial"/>
+          <w:color w:val="000000"/>
+          <w:shd w:val="clear" w:color="auto" w:fill="F9F9F9"/>
+        </w:rPr>
+        <w:t xml:space="preserve"> </w:t>
+      </w:r>
+      <w:proofErr w:type="spellStart"/>
+      <w:r>
+        <w:rPr>
+          <w:rFonts w:ascii="Arial" w:hAnsi="Arial" w:cs="Arial"/>
+          <w:color w:val="000000"/>
+          <w:shd w:val="clear" w:color="auto" w:fill="F9F9F9"/>
+        </w:rPr>
+        <w:t>tonsuz</w:t>
+      </w:r>
+      <w:proofErr w:type="spellEnd"/>
+      <w:r>
+        <w:rPr>
+          <w:rFonts w:ascii="Arial" w:hAnsi="Arial" w:cs="Arial"/>
+          <w:color w:val="000000"/>
+          <w:shd w:val="clear" w:color="auto" w:fill="F9F9F9"/>
+        </w:rPr>
+        <w:t xml:space="preserve"> </w:t>
+      </w:r>
+      <w:proofErr w:type="spellStart"/>
+      <w:r>
+        <w:rPr>
+          <w:rFonts w:ascii="Arial" w:hAnsi="Arial" w:cs="Arial"/>
+          <w:color w:val="000000"/>
+          <w:shd w:val="clear" w:color="auto" w:fill="F9F9F9"/>
+        </w:rPr>
+        <w:t>ondamak-disyuvasil</w:t>
+      </w:r>
+      <w:proofErr w:type="spellEnd"/>
+      <w:r>
+        <w:rPr>
+          <w:rFonts w:ascii="Arial" w:hAnsi="Arial" w:cs="Arial"/>
+          <w:color w:val="000000"/>
+          <w:shd w:val="clear" w:color="auto" w:fill="F9F9F9"/>
+        </w:rPr>
+        <w:t xml:space="preserve"> birleşim</w:t>
+      </w:r>
+    </w:p>
+    <w:p>
+      <w:pPr>
+        <w:rPr>
+          <w:rFonts w:ascii="Arial" w:hAnsi="Arial" w:cs="Arial"/>
+          <w:color w:val="000000"/>
+          <w:shd w:val="clear" w:color="auto" w:fill="F9F9F9"/>
+        </w:rPr>
+      </w:pPr>
+      <w:proofErr w:type="spellStart"/>
+      <w:r>
+        <w:rPr>
+          <w:rFonts w:ascii="Arial" w:hAnsi="Arial" w:cs="Arial"/>
+          <w:color w:val="000000"/>
+          <w:shd w:val="clear" w:color="auto" w:fill="F9F9F9"/>
+        </w:rPr>
+        <w:t>Ornek</w:t>
+      </w:r>
+      <w:proofErr w:type="spellEnd"/>
+      <w:r>
+        <w:rPr>
+          <w:rFonts w:ascii="Arial" w:hAnsi="Arial" w:cs="Arial"/>
+          <w:color w:val="000000"/>
+          <w:shd w:val="clear" w:color="auto" w:fill="F9F9F9"/>
+        </w:rPr>
+        <w:t xml:space="preserve"> kelimeler: </w:t>
+      </w:r>
+      <w:r>
+        <w:rPr>
+          <w:rFonts w:ascii="Arial" w:hAnsi="Arial" w:cs="Arial"/>
+          <w:b/>
+          <w:color w:val="000000"/>
+          <w:shd w:val="clear" w:color="auto" w:fill="F9F9F9"/>
+        </w:rPr>
+        <w:t>ç</w:t>
+      </w:r>
+      <w:r>
+        <w:rPr>
+          <w:rFonts w:ascii="Arial" w:hAnsi="Arial" w:cs="Arial"/>
+          <w:color w:val="000000"/>
+          <w:shd w:val="clear" w:color="auto" w:fill="F9F9F9"/>
+        </w:rPr>
+        <w:t xml:space="preserve">are, </w:t>
+      </w:r>
+      <w:proofErr w:type="spellStart"/>
+      <w:r>
+        <w:rPr>
+          <w:rFonts w:ascii="Arial" w:hAnsi="Arial" w:cs="Arial"/>
+          <w:b/>
+          <w:color w:val="000000"/>
+          <w:shd w:val="clear" w:color="auto" w:fill="F9F9F9"/>
+        </w:rPr>
+        <w:t>ç</w:t>
+      </w:r>
+      <w:r>
+        <w:rPr>
+          <w:rFonts w:ascii="Arial" w:hAnsi="Arial" w:cs="Arial"/>
+          <w:color w:val="000000"/>
+          <w:shd w:val="clear" w:color="auto" w:fill="F9F9F9"/>
+        </w:rPr>
+        <w:t>ep</w:t>
+      </w:r>
+      <w:proofErr w:type="spellEnd"/>
+      <w:r>
+        <w:rPr>
+          <w:rFonts w:ascii="Arial" w:hAnsi="Arial" w:cs="Arial"/>
+          <w:color w:val="000000"/>
+          <w:shd w:val="clear" w:color="auto" w:fill="F9F9F9"/>
+        </w:rPr>
+        <w:t xml:space="preserve">, </w:t>
+      </w:r>
+      <w:proofErr w:type="spellStart"/>
+      <w:r>
+        <w:rPr>
+          <w:rFonts w:ascii="Arial" w:hAnsi="Arial" w:cs="Arial"/>
+          <w:b/>
+          <w:color w:val="000000"/>
+          <w:shd w:val="clear" w:color="auto" w:fill="F9F9F9"/>
+        </w:rPr>
+        <w:t>ç</w:t>
+      </w:r>
+      <w:r>
+        <w:rPr>
+          <w:rFonts w:ascii="Arial" w:hAnsi="Arial" w:cs="Arial"/>
+          <w:color w:val="000000"/>
+          <w:shd w:val="clear" w:color="auto" w:fill="F9F9F9"/>
+        </w:rPr>
+        <w:t>ewt</w:t>
+      </w:r>
+      <w:proofErr w:type="spellEnd"/>
+      <w:r>
+        <w:rPr>
+          <w:rFonts w:ascii="Arial" w:hAnsi="Arial" w:cs="Arial"/>
+          <w:color w:val="000000"/>
+          <w:shd w:val="clear" w:color="auto" w:fill="F9F9F9"/>
+        </w:rPr>
+        <w:t xml:space="preserve">, </w:t>
+      </w:r>
+      <w:proofErr w:type="spellStart"/>
+      <w:r>
+        <w:rPr>
+          <w:rFonts w:ascii="Arial" w:hAnsi="Arial" w:cs="Arial"/>
+          <w:b/>
+          <w:color w:val="000000"/>
+          <w:shd w:val="clear" w:color="auto" w:fill="F9F9F9"/>
+        </w:rPr>
+        <w:t>ç</w:t>
+      </w:r>
+      <w:r>
+        <w:rPr>
+          <w:rFonts w:ascii="Arial" w:hAnsi="Arial" w:cs="Arial"/>
+          <w:color w:val="000000"/>
+          <w:shd w:val="clear" w:color="auto" w:fill="F9F9F9"/>
+        </w:rPr>
+        <w:t>ım</w:t>
+      </w:r>
+      <w:proofErr w:type="spellEnd"/>
+    </w:p>
+    <w:p>
+      <w:pPr>
+        <w:rPr>
+          <w:rFonts w:ascii="Arial" w:hAnsi="Arial" w:cs="Arial"/>
+          <w:color w:val="000000"/>
+          <w:shd w:val="clear" w:color="auto" w:fill="F9F9F9"/>
+        </w:rPr>
+      </w:pPr>
+      <w:proofErr w:type="spellStart"/>
+      <w:r>
+        <w:rPr>
+          <w:rFonts w:ascii="Arial" w:hAnsi="Arial" w:cs="Arial"/>
+          <w:b/>
+          <w:color w:val="000000"/>
+          <w:shd w:val="clear" w:color="auto" w:fill="F9F9F9"/>
+        </w:rPr>
+        <w:t>Dd</w:t>
+      </w:r>
+      <w:proofErr w:type="spellEnd"/>
+      <w:r>
+        <w:rPr>
+          <w:rFonts w:ascii="Arial" w:hAnsi="Arial" w:cs="Arial"/>
+          <w:b/>
+          <w:color w:val="000000"/>
+          <w:shd w:val="clear" w:color="auto" w:fill="F9F9F9"/>
+        </w:rPr>
+        <w:t>[d]</w:t>
+      </w:r>
+      <w:r>
+        <w:rPr>
+          <w:rFonts w:ascii="Arial" w:hAnsi="Arial" w:cs="Arial"/>
+          <w:b/>
+          <w:color w:val="000000"/>
+          <w:shd w:val="clear" w:color="auto" w:fill="F9F9F9"/>
+        </w:rPr>
+        <w:t xml:space="preserve"> </w:t>
+      </w:r>
+      <w:r>
+        <w:rPr>
+          <w:rFonts w:ascii="Arial" w:hAnsi="Arial" w:cs="Arial"/>
+          <w:color w:val="000000"/>
+          <w:shd w:val="clear" w:color="auto" w:fill="F9F9F9"/>
+        </w:rPr>
+        <w:t xml:space="preserve">IPA patlamalı </w:t>
+      </w:r>
+      <w:proofErr w:type="spellStart"/>
+      <w:r>
+        <w:rPr>
+          <w:rFonts w:ascii="Arial" w:hAnsi="Arial" w:cs="Arial"/>
+          <w:color w:val="000000"/>
+          <w:shd w:val="clear" w:color="auto" w:fill="F9F9F9"/>
+        </w:rPr>
+        <w:t>dişyuvasıl</w:t>
+      </w:r>
+      <w:bookmarkStart w:id="0" w:name="_GoBack"/>
+      <w:bookmarkEnd w:id="0"/>
+      <w:proofErr w:type="spellEnd"/>
+    </w:p>
+    <w:p>
+      <w:pPr>
+        <w:rPr>
+          <w:rFonts w:ascii="Arial" w:hAnsi="Arial" w:cs="Arial"/>
+          <w:color w:val="000000"/>
+          <w:shd w:val="clear" w:color="auto" w:fill="F9F9F9"/>
+        </w:rPr>
+      </w:pPr>
+      <w:proofErr w:type="spellStart"/>
+      <w:r>
+        <w:rPr>
+          <w:rFonts w:ascii="Arial" w:hAnsi="Arial" w:cs="Arial"/>
+          <w:color w:val="000000"/>
+          <w:shd w:val="clear" w:color="auto" w:fill="F9F9F9"/>
+        </w:rPr>
+        <w:t>Ornek</w:t>
+      </w:r>
+      <w:proofErr w:type="spellEnd"/>
+      <w:r>
+        <w:rPr>
+          <w:rFonts w:ascii="Arial" w:hAnsi="Arial" w:cs="Arial"/>
+          <w:color w:val="000000"/>
+          <w:shd w:val="clear" w:color="auto" w:fill="F9F9F9"/>
+        </w:rPr>
+        <w:t xml:space="preserve"> kelimeler:  </w:t>
+      </w:r>
+      <w:r>
+        <w:rPr>
+          <w:rFonts w:ascii="Arial" w:hAnsi="Arial" w:cs="Arial"/>
+          <w:b/>
+          <w:color w:val="000000"/>
+          <w:shd w:val="clear" w:color="auto" w:fill="F9F9F9"/>
+        </w:rPr>
+        <w:t>d</w:t>
+      </w:r>
+      <w:r>
+        <w:rPr>
+          <w:rFonts w:ascii="Arial" w:hAnsi="Arial" w:cs="Arial"/>
+          <w:color w:val="000000"/>
+          <w:shd w:val="clear" w:color="auto" w:fill="F9F9F9"/>
+        </w:rPr>
+        <w:t xml:space="preserve">ar, </w:t>
+      </w:r>
+      <w:proofErr w:type="spellStart"/>
+      <w:r>
+        <w:rPr>
+          <w:rFonts w:ascii="Arial" w:hAnsi="Arial" w:cs="Arial"/>
+          <w:b/>
+          <w:color w:val="000000"/>
+          <w:shd w:val="clear" w:color="auto" w:fill="F9F9F9"/>
+        </w:rPr>
+        <w:t>d</w:t>
+      </w:r>
+      <w:r>
+        <w:rPr>
+          <w:rFonts w:ascii="Arial" w:hAnsi="Arial" w:cs="Arial"/>
+          <w:color w:val="000000"/>
+          <w:shd w:val="clear" w:color="auto" w:fill="F9F9F9"/>
+        </w:rPr>
+        <w:t>erg</w:t>
+      </w:r>
+      <w:proofErr w:type="spellEnd"/>
+      <w:r>
+        <w:rPr>
+          <w:rFonts w:ascii="Arial" w:hAnsi="Arial" w:cs="Arial"/>
+          <w:color w:val="000000"/>
+          <w:shd w:val="clear" w:color="auto" w:fill="F9F9F9"/>
+        </w:rPr>
+        <w:t xml:space="preserve">, </w:t>
+      </w:r>
+      <w:r>
+        <w:rPr>
+          <w:rFonts w:ascii="Arial" w:hAnsi="Arial" w:cs="Arial"/>
+          <w:b/>
+          <w:color w:val="000000"/>
+          <w:shd w:val="clear" w:color="auto" w:fill="F9F9F9"/>
+        </w:rPr>
+        <w:t>d</w:t>
+      </w:r>
+      <w:r>
+        <w:rPr>
+          <w:rFonts w:ascii="Arial" w:hAnsi="Arial" w:cs="Arial"/>
+          <w:color w:val="000000"/>
+          <w:shd w:val="clear" w:color="auto" w:fill="F9F9F9"/>
+        </w:rPr>
+        <w:t xml:space="preserve">est, </w:t>
+      </w:r>
+      <w:proofErr w:type="spellStart"/>
+      <w:r>
+        <w:rPr>
+          <w:rFonts w:ascii="Arial" w:hAnsi="Arial" w:cs="Arial"/>
+          <w:b/>
+          <w:color w:val="000000"/>
+          <w:shd w:val="clear" w:color="auto" w:fill="F9F9F9"/>
+        </w:rPr>
+        <w:t>d</w:t>
+      </w:r>
+      <w:r>
+        <w:rPr>
+          <w:rFonts w:ascii="Arial" w:hAnsi="Arial" w:cs="Arial"/>
+          <w:color w:val="000000"/>
+          <w:shd w:val="clear" w:color="auto" w:fill="F9F9F9"/>
+        </w:rPr>
+        <w:t>ew</w:t>
+      </w:r>
+      <w:proofErr w:type="spellEnd"/>
+      <w:r>
+        <w:rPr>
+          <w:rFonts w:ascii="Arial" w:hAnsi="Arial" w:cs="Arial"/>
+          <w:color w:val="000000"/>
+          <w:shd w:val="clear" w:color="auto" w:fill="F9F9F9"/>
+        </w:rPr>
+        <w:t xml:space="preserve">, </w:t>
+      </w:r>
+      <w:proofErr w:type="spellStart"/>
+      <w:r>
+        <w:rPr>
+          <w:rFonts w:ascii="Arial" w:hAnsi="Arial" w:cs="Arial"/>
+          <w:b/>
+          <w:color w:val="000000"/>
+          <w:shd w:val="clear" w:color="auto" w:fill="F9F9F9"/>
+        </w:rPr>
+        <w:t>d</w:t>
+      </w:r>
+      <w:r>
+        <w:rPr>
+          <w:rFonts w:ascii="Arial" w:hAnsi="Arial" w:cs="Arial"/>
+          <w:color w:val="000000"/>
+          <w:shd w:val="clear" w:color="auto" w:fill="F9F9F9"/>
+        </w:rPr>
+        <w:t>es</w:t>
+      </w:r>
+      <w:proofErr w:type="spellEnd"/>
+    </w:p>
+    <w:p>
+      <w:pPr>
+        <w:rPr>
+          <w:rFonts w:ascii="Arial" w:hAnsi="Arial" w:cs="Arial"/>
+          <w:color w:val="000000"/>
+          <w:shd w:val="clear" w:color="auto" w:fill="F9F9F9"/>
+        </w:rPr>
+      </w:pPr>
+      <w:proofErr w:type="spellStart"/>
+      <w:r>
+        <w:rPr>
+          <w:rFonts w:ascii="Arial" w:hAnsi="Arial" w:cs="Arial"/>
+          <w:b/>
+          <w:color w:val="000000"/>
+          <w:shd w:val="clear" w:color="auto" w:fill="F9F9F9"/>
+        </w:rPr>
+        <w:t>Ee</w:t>
+      </w:r>
+      <w:proofErr w:type="spellEnd"/>
+      <w:r>
+        <w:rPr>
+          <w:rFonts w:ascii="Arial" w:hAnsi="Arial" w:cs="Arial"/>
+          <w:b/>
+          <w:color w:val="000000"/>
+          <w:shd w:val="clear" w:color="auto" w:fill="F9F9F9"/>
+        </w:rPr>
+        <w:t>[</w:t>
+      </w:r>
+      <w:r>
+        <w:rPr>
+          <w:rFonts w:ascii="Arial" w:hAnsi="Arial" w:cs="Arial"/>
+          <w:color w:val="000000"/>
+          <w:shd w:val="clear" w:color="auto" w:fill="F9F9F9"/>
+        </w:rPr>
+        <w:t>ɛ</w:t>
+      </w:r>
+      <w:r>
+        <w:rPr>
+          <w:rFonts w:ascii="Arial" w:hAnsi="Arial" w:cs="Arial"/>
+          <w:color w:val="000000"/>
+          <w:shd w:val="clear" w:color="auto" w:fill="F9F9F9"/>
+        </w:rPr>
+        <w:t>] IPA yarı-</w:t>
+      </w:r>
+      <w:proofErr w:type="spellStart"/>
+      <w:r>
+        <w:rPr>
+          <w:rFonts w:ascii="Arial" w:hAnsi="Arial" w:cs="Arial"/>
+          <w:color w:val="000000"/>
+          <w:shd w:val="clear" w:color="auto" w:fill="F9F9F9"/>
+        </w:rPr>
+        <w:t>acik</w:t>
+      </w:r>
+      <w:proofErr w:type="spellEnd"/>
+      <w:r>
+        <w:rPr>
+          <w:rFonts w:ascii="Arial" w:hAnsi="Arial" w:cs="Arial"/>
+          <w:color w:val="000000"/>
+          <w:shd w:val="clear" w:color="auto" w:fill="F9F9F9"/>
+        </w:rPr>
+        <w:t xml:space="preserve"> </w:t>
+      </w:r>
+      <w:r>
+        <w:rPr>
+          <w:rFonts w:ascii="Arial" w:hAnsi="Arial" w:cs="Arial"/>
+          <w:color w:val="000000"/>
+          <w:shd w:val="clear" w:color="auto" w:fill="F9F9F9"/>
+        </w:rPr>
+        <w:t xml:space="preserve">ince </w:t>
+      </w:r>
+      <w:proofErr w:type="spellStart"/>
+      <w:r>
+        <w:rPr>
+          <w:rFonts w:ascii="Arial" w:hAnsi="Arial" w:cs="Arial"/>
+          <w:color w:val="000000"/>
+          <w:shd w:val="clear" w:color="auto" w:fill="F9F9F9"/>
+        </w:rPr>
+        <w:t>duz</w:t>
+      </w:r>
+      <w:proofErr w:type="spellEnd"/>
+      <w:r>
+        <w:rPr>
+          <w:rFonts w:ascii="Arial" w:hAnsi="Arial" w:cs="Arial"/>
+          <w:color w:val="000000"/>
+          <w:shd w:val="clear" w:color="auto" w:fill="F9F9F9"/>
+        </w:rPr>
+        <w:t xml:space="preserve"> unlu</w:t>
+      </w:r>
+    </w:p>
+    <w:p>
+      <w:pPr>
+        <w:rPr>
+          <w:rFonts w:ascii="Arial" w:hAnsi="Arial" w:cs="Arial"/>
+          <w:b/>
+          <w:color w:val="000000"/>
+          <w:shd w:val="clear" w:color="auto" w:fill="F9F9F9"/>
+        </w:rPr>
+      </w:pPr>
+      <w:proofErr w:type="spellStart"/>
+      <w:r>
+        <w:rPr>
+          <w:rFonts w:ascii="Arial" w:hAnsi="Arial" w:cs="Arial"/>
+          <w:color w:val="000000"/>
+          <w:shd w:val="clear" w:color="auto" w:fill="F9F9F9"/>
+        </w:rPr>
+        <w:t>Ornek</w:t>
+      </w:r>
+      <w:proofErr w:type="spellEnd"/>
+      <w:r>
+        <w:rPr>
+          <w:rFonts w:ascii="Arial" w:hAnsi="Arial" w:cs="Arial"/>
+          <w:color w:val="000000"/>
+          <w:shd w:val="clear" w:color="auto" w:fill="F9F9F9"/>
+        </w:rPr>
+        <w:t xml:space="preserve"> kelimeler: </w:t>
+      </w:r>
+      <w:proofErr w:type="spellStart"/>
+      <w:r>
+        <w:rPr>
+          <w:rFonts w:ascii="Arial" w:hAnsi="Arial" w:cs="Arial"/>
+          <w:b/>
+          <w:color w:val="000000"/>
+          <w:shd w:val="clear" w:color="auto" w:fill="F9F9F9"/>
+        </w:rPr>
+        <w:t>e</w:t>
+      </w:r>
+      <w:r>
+        <w:rPr>
+          <w:rFonts w:ascii="Arial" w:hAnsi="Arial" w:cs="Arial"/>
+          <w:color w:val="000000"/>
+          <w:shd w:val="clear" w:color="auto" w:fill="F9F9F9"/>
+        </w:rPr>
+        <w:t>ms</w:t>
+      </w:r>
+      <w:r>
+        <w:rPr>
+          <w:rFonts w:ascii="Arial" w:hAnsi="Arial" w:cs="Arial"/>
+          <w:b/>
+          <w:color w:val="000000"/>
+          <w:shd w:val="clear" w:color="auto" w:fill="F9F9F9"/>
+        </w:rPr>
+        <w:t>e</w:t>
+      </w:r>
+      <w:r>
+        <w:rPr>
+          <w:rFonts w:ascii="Arial" w:hAnsi="Arial" w:cs="Arial"/>
+          <w:color w:val="000000"/>
+          <w:shd w:val="clear" w:color="auto" w:fill="F9F9F9"/>
+        </w:rPr>
+        <w:t>r</w:t>
+      </w:r>
+      <w:proofErr w:type="spellEnd"/>
+      <w:r>
+        <w:rPr>
+          <w:rFonts w:ascii="Arial" w:hAnsi="Arial" w:cs="Arial"/>
+          <w:color w:val="000000"/>
+          <w:shd w:val="clear" w:color="auto" w:fill="F9F9F9"/>
+        </w:rPr>
+        <w:t xml:space="preserve">, </w:t>
+      </w:r>
+      <w:r>
+        <w:rPr>
+          <w:rFonts w:ascii="Arial" w:hAnsi="Arial" w:cs="Arial"/>
+          <w:b/>
+          <w:color w:val="000000"/>
+          <w:shd w:val="clear" w:color="auto" w:fill="F9F9F9"/>
+        </w:rPr>
+        <w:t>e</w:t>
+      </w:r>
+      <w:r>
+        <w:rPr>
+          <w:rFonts w:ascii="Arial" w:hAnsi="Arial" w:cs="Arial"/>
+          <w:color w:val="000000"/>
+          <w:shd w:val="clear" w:color="auto" w:fill="F9F9F9"/>
+        </w:rPr>
+        <w:t xml:space="preserve">z, </w:t>
+      </w:r>
+      <w:proofErr w:type="spellStart"/>
+      <w:r>
+        <w:rPr>
+          <w:rFonts w:ascii="Arial" w:hAnsi="Arial" w:cs="Arial"/>
+          <w:b/>
+          <w:color w:val="000000"/>
+          <w:shd w:val="clear" w:color="auto" w:fill="F9F9F9"/>
+        </w:rPr>
+        <w:t>e</w:t>
+      </w:r>
+      <w:r>
+        <w:rPr>
+          <w:rFonts w:ascii="Arial" w:hAnsi="Arial" w:cs="Arial"/>
+          <w:color w:val="000000"/>
+          <w:shd w:val="clear" w:color="auto" w:fill="F9F9F9"/>
+        </w:rPr>
+        <w:t>rcan</w:t>
+      </w:r>
+      <w:proofErr w:type="spellEnd"/>
+      <w:r>
+        <w:rPr>
+          <w:rFonts w:ascii="Arial" w:hAnsi="Arial" w:cs="Arial"/>
+          <w:color w:val="000000"/>
+          <w:shd w:val="clear" w:color="auto" w:fill="F9F9F9"/>
+        </w:rPr>
+        <w:t xml:space="preserve">, </w:t>
+      </w:r>
+      <w:r>
+        <w:rPr>
+          <w:rFonts w:ascii="Arial" w:hAnsi="Arial" w:cs="Arial"/>
+          <w:b/>
+          <w:color w:val="000000"/>
+          <w:shd w:val="clear" w:color="auto" w:fill="F9F9F9"/>
+        </w:rPr>
+        <w:t>e</w:t>
+      </w:r>
+      <w:r>
+        <w:rPr>
+          <w:rFonts w:ascii="Arial" w:hAnsi="Arial" w:cs="Arial"/>
+          <w:color w:val="000000"/>
+          <w:shd w:val="clear" w:color="auto" w:fill="F9F9F9"/>
+        </w:rPr>
+        <w:t>st</w:t>
+      </w:r>
+      <w:r>
+        <w:rPr>
+          <w:rFonts w:ascii="Arial" w:hAnsi="Arial" w:cs="Arial"/>
+          <w:b/>
+          <w:color w:val="000000"/>
+          <w:shd w:val="clear" w:color="auto" w:fill="F9F9F9"/>
+        </w:rPr>
+        <w:t>e</w:t>
+      </w:r>
+    </w:p>
+    <w:p>
+      <w:pPr>
+        <w:rPr>
+          <w:rFonts w:ascii="Arial" w:hAnsi="Arial" w:cs="Arial"/>
           <w:color w:val="000000"/>
           <w:sz w:val="21"/>
           <w:szCs w:val="21"/>
           <w:shd w:val="clear" w:color="auto" w:fill="F9F9F9"/>
         </w:rPr>
       </w:pPr>
-      <w:bookmarkStart w:id="0" w:name="_GoBack"/>
-      <w:bookmarkEnd w:id="0"/>
     </w:p>
     <w:p/>
     <w:sectPr>
